--- a/UML.docx
+++ b/UML.docx
@@ -18,14 +18,64 @@
           <w:noProof/>
           <w:sz w:val="24"/>
           <w:szCs w:val="24"/>
-          <w:u w:val="single"/>
           <w:lang w:eastAsia="es-CO"/>
         </w:rPr>
         <w:drawing>
-          <wp:inline distT="0" distB="0" distL="0" distR="0" wp14:anchorId="6BD4FEB4" wp14:editId="7CE09B82">
-            <wp:extent cx="8741738" cy="3930980"/>
-            <wp:effectExtent l="5080" t="0" r="0" b="7620"/>
-            <wp:docPr id="661396042" name="Imagen 1"/>
+          <wp:anchor distT="0" distB="0" distL="114300" distR="114300" simplePos="0" relativeHeight="251658240" behindDoc="0" locked="0" layoutInCell="1" allowOverlap="1" wp14:anchorId="22EC18B1" wp14:editId="68A4A677">
+            <wp:simplePos x="0" y="0"/>
+            <wp:positionH relativeFrom="column">
+              <wp:posOffset>-723900</wp:posOffset>
+            </wp:positionH>
+            <wp:positionV relativeFrom="paragraph">
+              <wp:posOffset>15240</wp:posOffset>
+            </wp:positionV>
+            <wp:extent cx="7397750" cy="4472940"/>
+            <wp:effectExtent l="0" t="0" r="0" b="0"/>
+            <wp:wrapThrough wrapText="bothSides">
+              <wp:wrapPolygon edited="0">
+                <wp:start x="5785" y="0"/>
+                <wp:lineTo x="5785" y="2760"/>
+                <wp:lineTo x="6174" y="3128"/>
+                <wp:lineTo x="7565" y="3128"/>
+                <wp:lineTo x="7565" y="4600"/>
+                <wp:lineTo x="5395" y="4692"/>
+                <wp:lineTo x="5173" y="4784"/>
+                <wp:lineTo x="5173" y="6072"/>
+                <wp:lineTo x="3504" y="6256"/>
+                <wp:lineTo x="3170" y="6532"/>
+                <wp:lineTo x="3170" y="7543"/>
+                <wp:lineTo x="222" y="8647"/>
+                <wp:lineTo x="0" y="10671"/>
+                <wp:lineTo x="2837" y="11959"/>
+                <wp:lineTo x="3170" y="11959"/>
+                <wp:lineTo x="2058" y="12419"/>
+                <wp:lineTo x="1947" y="12603"/>
+                <wp:lineTo x="1947" y="14811"/>
+                <wp:lineTo x="2058" y="14903"/>
+                <wp:lineTo x="3170" y="14903"/>
+                <wp:lineTo x="3226" y="16651"/>
+                <wp:lineTo x="4839" y="17847"/>
+                <wp:lineTo x="5173" y="17847"/>
+                <wp:lineTo x="5173" y="21434"/>
+                <wp:lineTo x="11013" y="21434"/>
+                <wp:lineTo x="11124" y="14627"/>
+                <wp:lineTo x="10679" y="14351"/>
+                <wp:lineTo x="8232" y="13431"/>
+                <wp:lineTo x="8733" y="13431"/>
+                <wp:lineTo x="10235" y="12327"/>
+                <wp:lineTo x="10235" y="11959"/>
+                <wp:lineTo x="21526" y="10579"/>
+                <wp:lineTo x="21526" y="5520"/>
+                <wp:lineTo x="8010" y="4416"/>
+                <wp:lineTo x="8010" y="3588"/>
+                <wp:lineTo x="7843" y="3128"/>
+                <wp:lineTo x="9289" y="3128"/>
+                <wp:lineTo x="9734" y="2760"/>
+                <wp:lineTo x="9623" y="0"/>
+                <wp:lineTo x="5785" y="0"/>
+              </wp:wrapPolygon>
+            </wp:wrapThrough>
+            <wp:docPr id="896791255" name="Imagen 1" descr="Interfaz de usuario gráfica, Aplicación, Teams&#10;&#10;Descripción generada automáticamente"/>
             <wp:cNvGraphicFramePr>
               <a:graphicFrameLocks xmlns:a="http://schemas.openxmlformats.org/drawingml/2006/main" noChangeAspect="1"/>
             </wp:cNvGraphicFramePr>
@@ -33,7 +83,7 @@
               <a:graphicData uri="http://schemas.openxmlformats.org/drawingml/2006/picture">
                 <pic:pic xmlns:pic="http://schemas.openxmlformats.org/drawingml/2006/picture">
                   <pic:nvPicPr>
-                    <pic:cNvPr id="0" name="Picture 1"/>
+                    <pic:cNvPr id="896791255" name="Imagen 1" descr="Interfaz de usuario gráfica, Aplicación, Teams&#10;&#10;Descripción generada automáticamente"/>
                     <pic:cNvPicPr>
                       <a:picLocks noChangeAspect="1" noChangeArrowheads="1"/>
                     </pic:cNvPicPr>
@@ -52,9 +102,9 @@
                     </a:stretch>
                   </pic:blipFill>
                   <pic:spPr bwMode="auto">
-                    <a:xfrm rot="5400000">
+                    <a:xfrm>
                       <a:off x="0" y="0"/>
-                      <a:ext cx="8756763" cy="3937737"/>
+                      <a:ext cx="7397750" cy="4472940"/>
                     </a:xfrm>
                     <a:prstGeom prst="rect">
                       <a:avLst/>
@@ -67,9 +117,26 @@
                 </pic:pic>
               </a:graphicData>
             </a:graphic>
-          </wp:inline>
+            <wp14:sizeRelH relativeFrom="margin">
+              <wp14:pctWidth>0</wp14:pctWidth>
+            </wp14:sizeRelH>
+            <wp14:sizeRelV relativeFrom="margin">
+              <wp14:pctHeight>0</wp14:pctHeight>
+            </wp14:sizeRelV>
+          </wp:anchor>
         </w:drawing>
       </w:r>
+    </w:p>
+    <w:p>
+      <w:pPr>
+        <w:spacing w:after="0" w:line="240" w:lineRule="auto"/>
+        <w:rPr>
+          <w:rFonts w:ascii="Times New Roman" w:eastAsia="Times New Roman" w:hAnsi="Times New Roman" w:cs="Times New Roman"/>
+          <w:sz w:val="24"/>
+          <w:szCs w:val="24"/>
+          <w:lang w:eastAsia="es-CO"/>
+        </w:rPr>
+      </w:pPr>
     </w:p>
     <w:p/>
     <w:sectPr>

--- a/UML.docx
+++ b/UML.docx
@@ -5,8 +5,10 @@
     <w:p>
       <w:pPr>
         <w:spacing w:after="0" w:line="240" w:lineRule="auto"/>
-        <w:rPr>
-          <w:rFonts w:ascii="Times New Roman" w:eastAsia="Times New Roman" w:hAnsi="Times New Roman" w:cs="Times New Roman"/>
+        <w:jc w:val="center"/>
+        <w:rPr>
+          <w:rFonts w:ascii="Times New Roman" w:eastAsia="Times New Roman" w:hAnsi="Times New Roman" w:cs="Times New Roman"/>
+          <w:noProof/>
           <w:sz w:val="24"/>
           <w:szCs w:val="24"/>
           <w:lang w:eastAsia="es-CO"/>
@@ -20,62 +22,690 @@
           <w:szCs w:val="24"/>
           <w:lang w:eastAsia="es-CO"/>
         </w:rPr>
+        <w:t>Laboratorio #3</w:t>
+      </w:r>
+      <w:r>
+        <w:rPr>
+          <w:rFonts w:ascii="Times New Roman" w:eastAsia="Times New Roman" w:hAnsi="Times New Roman" w:cs="Times New Roman"/>
+          <w:noProof/>
+          <w:sz w:val="24"/>
+          <w:szCs w:val="24"/>
+          <w:lang w:eastAsia="es-CO"/>
+        </w:rPr>
+        <w:br/>
+      </w:r>
+    </w:p>
+    <w:p>
+      <w:pPr>
+        <w:spacing w:after="0" w:line="240" w:lineRule="auto"/>
+        <w:jc w:val="center"/>
+        <w:rPr>
+          <w:rFonts w:ascii="Times New Roman" w:eastAsia="Times New Roman" w:hAnsi="Times New Roman" w:cs="Times New Roman"/>
+          <w:noProof/>
+          <w:sz w:val="24"/>
+          <w:szCs w:val="24"/>
+          <w:lang w:eastAsia="es-CO"/>
+        </w:rPr>
+      </w:pPr>
+      <w:r>
+        <w:rPr>
+          <w:rFonts w:ascii="Times New Roman" w:eastAsia="Times New Roman" w:hAnsi="Times New Roman" w:cs="Times New Roman"/>
+          <w:noProof/>
+          <w:sz w:val="24"/>
+          <w:szCs w:val="24"/>
+          <w:lang w:eastAsia="es-CO"/>
+        </w:rPr>
+        <w:t>Entregado por:</w:t>
+      </w:r>
+    </w:p>
+    <w:p>
+      <w:pPr>
+        <w:spacing w:after="0" w:line="240" w:lineRule="auto"/>
+        <w:jc w:val="center"/>
+        <w:rPr>
+          <w:rFonts w:ascii="Times New Roman" w:eastAsia="Times New Roman" w:hAnsi="Times New Roman" w:cs="Times New Roman"/>
+          <w:sz w:val="24"/>
+          <w:szCs w:val="24"/>
+          <w:lang w:eastAsia="es-CO"/>
+        </w:rPr>
+      </w:pPr>
+      <w:r>
+        <w:rPr>
+          <w:rFonts w:ascii="Times New Roman" w:eastAsia="Times New Roman" w:hAnsi="Times New Roman" w:cs="Times New Roman"/>
+          <w:sz w:val="24"/>
+          <w:szCs w:val="24"/>
+          <w:lang w:eastAsia="es-CO"/>
+        </w:rPr>
+        <w:t xml:space="preserve">Cristian </w:t>
+      </w:r>
+      <w:r>
+        <w:rPr>
+          <w:rFonts w:ascii="Times New Roman" w:eastAsia="Times New Roman" w:hAnsi="Times New Roman" w:cs="Times New Roman"/>
+          <w:sz w:val="24"/>
+          <w:szCs w:val="24"/>
+          <w:lang w:eastAsia="es-CO"/>
+        </w:rPr>
+        <w:t>C</w:t>
+      </w:r>
+      <w:r>
+        <w:rPr>
+          <w:rFonts w:ascii="Times New Roman" w:eastAsia="Times New Roman" w:hAnsi="Times New Roman" w:cs="Times New Roman"/>
+          <w:sz w:val="24"/>
+          <w:szCs w:val="24"/>
+          <w:lang w:eastAsia="es-CO"/>
+        </w:rPr>
+        <w:t xml:space="preserve">amilo </w:t>
+      </w:r>
+      <w:r>
+        <w:rPr>
+          <w:rFonts w:ascii="Times New Roman" w:eastAsia="Times New Roman" w:hAnsi="Times New Roman" w:cs="Times New Roman"/>
+          <w:sz w:val="24"/>
+          <w:szCs w:val="24"/>
+          <w:lang w:eastAsia="es-CO"/>
+        </w:rPr>
+        <w:t>P</w:t>
+      </w:r>
+      <w:r>
+        <w:rPr>
+          <w:rFonts w:ascii="Times New Roman" w:eastAsia="Times New Roman" w:hAnsi="Times New Roman" w:cs="Times New Roman"/>
+          <w:sz w:val="24"/>
+          <w:szCs w:val="24"/>
+          <w:lang w:eastAsia="es-CO"/>
+        </w:rPr>
+        <w:t xml:space="preserve">avas </w:t>
+      </w:r>
+      <w:r>
+        <w:rPr>
+          <w:rFonts w:ascii="Times New Roman" w:eastAsia="Times New Roman" w:hAnsi="Times New Roman" w:cs="Times New Roman"/>
+          <w:sz w:val="24"/>
+          <w:szCs w:val="24"/>
+          <w:lang w:eastAsia="es-CO"/>
+        </w:rPr>
+        <w:t>R</w:t>
+      </w:r>
+      <w:r>
+        <w:rPr>
+          <w:rFonts w:ascii="Times New Roman" w:eastAsia="Times New Roman" w:hAnsi="Times New Roman" w:cs="Times New Roman"/>
+          <w:sz w:val="24"/>
+          <w:szCs w:val="24"/>
+          <w:lang w:eastAsia="es-CO"/>
+        </w:rPr>
+        <w:t>íos</w:t>
+      </w:r>
+      <w:r>
+        <w:rPr>
+          <w:rFonts w:ascii="Times New Roman" w:eastAsia="Times New Roman" w:hAnsi="Times New Roman" w:cs="Times New Roman"/>
+          <w:sz w:val="24"/>
+          <w:szCs w:val="24"/>
+          <w:lang w:eastAsia="es-CO"/>
+        </w:rPr>
+        <w:t xml:space="preserve"> - </w:t>
+      </w:r>
+      <w:r>
+        <w:rPr>
+          <w:rFonts w:ascii="Times New Roman" w:eastAsia="Times New Roman" w:hAnsi="Times New Roman" w:cs="Times New Roman"/>
+          <w:sz w:val="24"/>
+          <w:szCs w:val="24"/>
+          <w:lang w:eastAsia="es-CO"/>
+        </w:rPr>
+        <w:t>2360249</w:t>
+      </w:r>
+    </w:p>
+    <w:p>
+      <w:pPr>
+        <w:spacing w:after="0" w:line="240" w:lineRule="auto"/>
+        <w:jc w:val="center"/>
+        <w:rPr>
+          <w:rFonts w:ascii="Times New Roman" w:eastAsia="Times New Roman" w:hAnsi="Times New Roman" w:cs="Times New Roman"/>
+          <w:sz w:val="24"/>
+          <w:szCs w:val="24"/>
+          <w:lang w:eastAsia="es-CO"/>
+        </w:rPr>
+      </w:pPr>
+      <w:r>
+        <w:rPr>
+          <w:rFonts w:ascii="Times New Roman" w:eastAsia="Times New Roman" w:hAnsi="Times New Roman" w:cs="Times New Roman"/>
+          <w:sz w:val="24"/>
+          <w:szCs w:val="24"/>
+          <w:lang w:eastAsia="es-CO"/>
+        </w:rPr>
+        <w:t>Andrick Buitrago Piedrahita – 2360219</w:t>
+      </w:r>
+    </w:p>
+    <w:p>
+      <w:pPr>
+        <w:spacing w:after="0" w:line="240" w:lineRule="auto"/>
+        <w:jc w:val="center"/>
+        <w:rPr>
+          <w:rFonts w:ascii="Times New Roman" w:eastAsia="Times New Roman" w:hAnsi="Times New Roman" w:cs="Times New Roman"/>
+          <w:sz w:val="24"/>
+          <w:szCs w:val="24"/>
+          <w:lang w:eastAsia="es-CO"/>
+        </w:rPr>
+      </w:pPr>
+      <w:r>
+        <w:rPr>
+          <w:rFonts w:ascii="Times New Roman" w:eastAsia="Times New Roman" w:hAnsi="Times New Roman" w:cs="Times New Roman"/>
+          <w:sz w:val="24"/>
+          <w:szCs w:val="24"/>
+          <w:lang w:eastAsia="es-CO"/>
+        </w:rPr>
+        <w:t>John Idárraga</w:t>
+      </w:r>
+    </w:p>
+    <w:p>
+      <w:pPr>
+        <w:spacing w:after="0" w:line="240" w:lineRule="auto"/>
+        <w:jc w:val="center"/>
+        <w:rPr>
+          <w:rFonts w:ascii="Times New Roman" w:eastAsia="Times New Roman" w:hAnsi="Times New Roman" w:cs="Times New Roman"/>
+          <w:sz w:val="24"/>
+          <w:szCs w:val="24"/>
+          <w:lang w:eastAsia="es-CO"/>
+        </w:rPr>
+      </w:pPr>
+      <w:r>
+        <w:rPr>
+          <w:rFonts w:ascii="Times New Roman" w:eastAsia="Times New Roman" w:hAnsi="Times New Roman" w:cs="Times New Roman"/>
+          <w:sz w:val="24"/>
+          <w:szCs w:val="24"/>
+          <w:lang w:eastAsia="es-CO"/>
+        </w:rPr>
+        <w:t xml:space="preserve">Yeimy García </w:t>
+      </w:r>
+    </w:p>
+    <w:p>
+      <w:pPr>
+        <w:spacing w:after="0" w:line="240" w:lineRule="auto"/>
+        <w:jc w:val="center"/>
+        <w:rPr>
+          <w:rFonts w:ascii="Times New Roman" w:eastAsia="Times New Roman" w:hAnsi="Times New Roman" w:cs="Times New Roman"/>
+          <w:sz w:val="24"/>
+          <w:szCs w:val="24"/>
+          <w:lang w:eastAsia="es-CO"/>
+        </w:rPr>
+      </w:pPr>
+    </w:p>
+    <w:p>
+      <w:pPr>
+        <w:spacing w:after="0" w:line="240" w:lineRule="auto"/>
+        <w:jc w:val="center"/>
+        <w:rPr>
+          <w:rFonts w:ascii="Times New Roman" w:eastAsia="Times New Roman" w:hAnsi="Times New Roman" w:cs="Times New Roman"/>
+          <w:sz w:val="24"/>
+          <w:szCs w:val="24"/>
+          <w:lang w:eastAsia="es-CO"/>
+        </w:rPr>
+      </w:pPr>
+    </w:p>
+    <w:p>
+      <w:pPr>
+        <w:spacing w:after="0" w:line="240" w:lineRule="auto"/>
+        <w:jc w:val="center"/>
+        <w:rPr>
+          <w:rFonts w:ascii="Times New Roman" w:eastAsia="Times New Roman" w:hAnsi="Times New Roman" w:cs="Times New Roman"/>
+          <w:sz w:val="24"/>
+          <w:szCs w:val="24"/>
+          <w:lang w:eastAsia="es-CO"/>
+        </w:rPr>
+      </w:pPr>
+    </w:p>
+    <w:p>
+      <w:pPr>
+        <w:spacing w:after="0" w:line="240" w:lineRule="auto"/>
+        <w:jc w:val="center"/>
+        <w:rPr>
+          <w:rFonts w:ascii="Times New Roman" w:eastAsia="Times New Roman" w:hAnsi="Times New Roman" w:cs="Times New Roman"/>
+          <w:sz w:val="24"/>
+          <w:szCs w:val="24"/>
+          <w:lang w:eastAsia="es-CO"/>
+        </w:rPr>
+      </w:pPr>
+    </w:p>
+    <w:p>
+      <w:pPr>
+        <w:spacing w:after="0" w:line="240" w:lineRule="auto"/>
+        <w:jc w:val="center"/>
+        <w:rPr>
+          <w:rFonts w:ascii="Times New Roman" w:eastAsia="Times New Roman" w:hAnsi="Times New Roman" w:cs="Times New Roman"/>
+          <w:sz w:val="24"/>
+          <w:szCs w:val="24"/>
+          <w:lang w:eastAsia="es-CO"/>
+        </w:rPr>
+      </w:pPr>
+    </w:p>
+    <w:p>
+      <w:pPr>
+        <w:spacing w:after="0" w:line="240" w:lineRule="auto"/>
+        <w:jc w:val="center"/>
+        <w:rPr>
+          <w:rFonts w:ascii="Times New Roman" w:eastAsia="Times New Roman" w:hAnsi="Times New Roman" w:cs="Times New Roman"/>
+          <w:sz w:val="24"/>
+          <w:szCs w:val="24"/>
+          <w:lang w:eastAsia="es-CO"/>
+        </w:rPr>
+      </w:pPr>
+    </w:p>
+    <w:p>
+      <w:pPr>
+        <w:spacing w:after="0" w:line="240" w:lineRule="auto"/>
+        <w:jc w:val="center"/>
+        <w:rPr>
+          <w:rFonts w:ascii="Times New Roman" w:eastAsia="Times New Roman" w:hAnsi="Times New Roman" w:cs="Times New Roman"/>
+          <w:sz w:val="24"/>
+          <w:szCs w:val="24"/>
+          <w:lang w:eastAsia="es-CO"/>
+        </w:rPr>
+      </w:pPr>
+    </w:p>
+    <w:p>
+      <w:pPr>
+        <w:spacing w:after="0" w:line="240" w:lineRule="auto"/>
+        <w:jc w:val="center"/>
+        <w:rPr>
+          <w:rFonts w:ascii="Times New Roman" w:eastAsia="Times New Roman" w:hAnsi="Times New Roman" w:cs="Times New Roman"/>
+          <w:sz w:val="24"/>
+          <w:szCs w:val="24"/>
+          <w:lang w:eastAsia="es-CO"/>
+        </w:rPr>
+      </w:pPr>
+    </w:p>
+    <w:p>
+      <w:pPr>
+        <w:spacing w:after="0" w:line="240" w:lineRule="auto"/>
+        <w:jc w:val="center"/>
+        <w:rPr>
+          <w:rFonts w:ascii="Times New Roman" w:eastAsia="Times New Roman" w:hAnsi="Times New Roman" w:cs="Times New Roman"/>
+          <w:sz w:val="24"/>
+          <w:szCs w:val="24"/>
+          <w:lang w:eastAsia="es-CO"/>
+        </w:rPr>
+      </w:pPr>
+    </w:p>
+    <w:p>
+      <w:pPr>
+        <w:spacing w:after="0" w:line="240" w:lineRule="auto"/>
+        <w:jc w:val="center"/>
+        <w:rPr>
+          <w:rFonts w:ascii="Times New Roman" w:eastAsia="Times New Roman" w:hAnsi="Times New Roman" w:cs="Times New Roman"/>
+          <w:sz w:val="24"/>
+          <w:szCs w:val="24"/>
+          <w:lang w:eastAsia="es-CO"/>
+        </w:rPr>
+      </w:pPr>
+    </w:p>
+    <w:p>
+      <w:pPr>
+        <w:spacing w:after="0" w:line="240" w:lineRule="auto"/>
+        <w:jc w:val="center"/>
+        <w:rPr>
+          <w:rFonts w:ascii="Times New Roman" w:eastAsia="Times New Roman" w:hAnsi="Times New Roman" w:cs="Times New Roman"/>
+          <w:sz w:val="24"/>
+          <w:szCs w:val="24"/>
+          <w:lang w:eastAsia="es-CO"/>
+        </w:rPr>
+      </w:pPr>
+    </w:p>
+    <w:p>
+      <w:pPr>
+        <w:spacing w:after="0" w:line="240" w:lineRule="auto"/>
+        <w:jc w:val="center"/>
+        <w:rPr>
+          <w:rFonts w:ascii="Times New Roman" w:eastAsia="Times New Roman" w:hAnsi="Times New Roman" w:cs="Times New Roman"/>
+          <w:sz w:val="24"/>
+          <w:szCs w:val="24"/>
+          <w:lang w:eastAsia="es-CO"/>
+        </w:rPr>
+      </w:pPr>
+    </w:p>
+    <w:p>
+      <w:pPr>
+        <w:spacing w:after="0" w:line="240" w:lineRule="auto"/>
+        <w:jc w:val="center"/>
+        <w:rPr>
+          <w:rFonts w:ascii="Times New Roman" w:eastAsia="Times New Roman" w:hAnsi="Times New Roman" w:cs="Times New Roman"/>
+          <w:sz w:val="24"/>
+          <w:szCs w:val="24"/>
+          <w:lang w:eastAsia="es-CO"/>
+        </w:rPr>
+      </w:pPr>
+    </w:p>
+    <w:p>
+      <w:pPr>
+        <w:spacing w:after="0" w:line="240" w:lineRule="auto"/>
+        <w:jc w:val="center"/>
+        <w:rPr>
+          <w:rFonts w:ascii="Times New Roman" w:eastAsia="Times New Roman" w:hAnsi="Times New Roman" w:cs="Times New Roman"/>
+          <w:sz w:val="24"/>
+          <w:szCs w:val="24"/>
+          <w:lang w:eastAsia="es-CO"/>
+        </w:rPr>
+      </w:pPr>
+    </w:p>
+    <w:p>
+      <w:pPr>
+        <w:spacing w:after="0" w:line="240" w:lineRule="auto"/>
+        <w:jc w:val="center"/>
+        <w:rPr>
+          <w:rFonts w:ascii="Times New Roman" w:eastAsia="Times New Roman" w:hAnsi="Times New Roman" w:cs="Times New Roman"/>
+          <w:sz w:val="24"/>
+          <w:szCs w:val="24"/>
+          <w:lang w:eastAsia="es-CO"/>
+        </w:rPr>
+      </w:pPr>
+    </w:p>
+    <w:p>
+      <w:pPr>
+        <w:spacing w:after="0" w:line="240" w:lineRule="auto"/>
+        <w:jc w:val="center"/>
+        <w:rPr>
+          <w:rFonts w:ascii="Times New Roman" w:eastAsia="Times New Roman" w:hAnsi="Times New Roman" w:cs="Times New Roman"/>
+          <w:sz w:val="24"/>
+          <w:szCs w:val="24"/>
+          <w:lang w:eastAsia="es-CO"/>
+        </w:rPr>
+      </w:pPr>
+    </w:p>
+    <w:p>
+      <w:pPr>
+        <w:spacing w:after="0" w:line="240" w:lineRule="auto"/>
+        <w:jc w:val="center"/>
+        <w:rPr>
+          <w:rFonts w:ascii="Times New Roman" w:eastAsia="Times New Roman" w:hAnsi="Times New Roman" w:cs="Times New Roman"/>
+          <w:sz w:val="24"/>
+          <w:szCs w:val="24"/>
+          <w:lang w:eastAsia="es-CO"/>
+        </w:rPr>
+      </w:pPr>
+    </w:p>
+    <w:p>
+      <w:pPr>
+        <w:spacing w:after="0" w:line="240" w:lineRule="auto"/>
+        <w:jc w:val="center"/>
+        <w:rPr>
+          <w:rFonts w:ascii="Times New Roman" w:eastAsia="Times New Roman" w:hAnsi="Times New Roman" w:cs="Times New Roman"/>
+          <w:sz w:val="24"/>
+          <w:szCs w:val="24"/>
+          <w:lang w:eastAsia="es-CO"/>
+        </w:rPr>
+      </w:pPr>
+    </w:p>
+    <w:p>
+      <w:pPr>
+        <w:spacing w:after="0" w:line="240" w:lineRule="auto"/>
+        <w:jc w:val="center"/>
+        <w:rPr>
+          <w:rFonts w:ascii="Times New Roman" w:eastAsia="Times New Roman" w:hAnsi="Times New Roman" w:cs="Times New Roman"/>
+          <w:sz w:val="24"/>
+          <w:szCs w:val="24"/>
+          <w:lang w:eastAsia="es-CO"/>
+        </w:rPr>
+      </w:pPr>
+    </w:p>
+    <w:p>
+      <w:pPr>
+        <w:spacing w:after="0" w:line="240" w:lineRule="auto"/>
+        <w:jc w:val="center"/>
+        <w:rPr>
+          <w:rFonts w:ascii="Times New Roman" w:eastAsia="Times New Roman" w:hAnsi="Times New Roman" w:cs="Times New Roman"/>
+          <w:sz w:val="24"/>
+          <w:szCs w:val="24"/>
+          <w:lang w:eastAsia="es-CO"/>
+        </w:rPr>
+      </w:pPr>
+    </w:p>
+    <w:p>
+      <w:pPr>
+        <w:spacing w:after="0" w:line="240" w:lineRule="auto"/>
+        <w:jc w:val="center"/>
+        <w:rPr>
+          <w:rFonts w:ascii="Times New Roman" w:eastAsia="Times New Roman" w:hAnsi="Times New Roman" w:cs="Times New Roman"/>
+          <w:sz w:val="24"/>
+          <w:szCs w:val="24"/>
+          <w:lang w:eastAsia="es-CO"/>
+        </w:rPr>
+      </w:pPr>
+    </w:p>
+    <w:p>
+      <w:pPr>
+        <w:spacing w:after="0" w:line="240" w:lineRule="auto"/>
+        <w:jc w:val="center"/>
+        <w:rPr>
+          <w:rFonts w:ascii="Times New Roman" w:eastAsia="Times New Roman" w:hAnsi="Times New Roman" w:cs="Times New Roman"/>
+          <w:sz w:val="24"/>
+          <w:szCs w:val="24"/>
+          <w:lang w:eastAsia="es-CO"/>
+        </w:rPr>
+      </w:pPr>
+    </w:p>
+    <w:p>
+      <w:pPr>
+        <w:spacing w:after="0" w:line="240" w:lineRule="auto"/>
+        <w:jc w:val="center"/>
+        <w:rPr>
+          <w:rFonts w:ascii="Times New Roman" w:eastAsia="Times New Roman" w:hAnsi="Times New Roman" w:cs="Times New Roman"/>
+          <w:sz w:val="24"/>
+          <w:szCs w:val="24"/>
+          <w:lang w:eastAsia="es-CO"/>
+        </w:rPr>
+      </w:pPr>
+    </w:p>
+    <w:p>
+      <w:pPr>
+        <w:spacing w:after="0" w:line="240" w:lineRule="auto"/>
+        <w:jc w:val="center"/>
+        <w:rPr>
+          <w:rFonts w:ascii="Times New Roman" w:eastAsia="Times New Roman" w:hAnsi="Times New Roman" w:cs="Times New Roman"/>
+          <w:sz w:val="24"/>
+          <w:szCs w:val="24"/>
+          <w:lang w:eastAsia="es-CO"/>
+        </w:rPr>
+      </w:pPr>
+    </w:p>
+    <w:p>
+      <w:pPr>
+        <w:spacing w:after="0" w:line="240" w:lineRule="auto"/>
+        <w:jc w:val="center"/>
+        <w:rPr>
+          <w:rFonts w:ascii="Times New Roman" w:eastAsia="Times New Roman" w:hAnsi="Times New Roman" w:cs="Times New Roman"/>
+          <w:sz w:val="24"/>
+          <w:szCs w:val="24"/>
+          <w:lang w:eastAsia="es-CO"/>
+        </w:rPr>
+      </w:pPr>
+    </w:p>
+    <w:p>
+      <w:pPr>
+        <w:spacing w:after="0" w:line="240" w:lineRule="auto"/>
+        <w:jc w:val="center"/>
+        <w:rPr>
+          <w:rFonts w:ascii="Times New Roman" w:eastAsia="Times New Roman" w:hAnsi="Times New Roman" w:cs="Times New Roman"/>
+          <w:sz w:val="24"/>
+          <w:szCs w:val="24"/>
+          <w:lang w:eastAsia="es-CO"/>
+        </w:rPr>
+      </w:pPr>
+    </w:p>
+    <w:p>
+      <w:pPr>
+        <w:spacing w:after="0" w:line="240" w:lineRule="auto"/>
+        <w:jc w:val="center"/>
+        <w:rPr>
+          <w:rFonts w:ascii="Times New Roman" w:eastAsia="Times New Roman" w:hAnsi="Times New Roman" w:cs="Times New Roman"/>
+          <w:sz w:val="24"/>
+          <w:szCs w:val="24"/>
+          <w:lang w:eastAsia="es-CO"/>
+        </w:rPr>
+      </w:pPr>
+    </w:p>
+    <w:p>
+      <w:pPr>
+        <w:spacing w:after="0" w:line="240" w:lineRule="auto"/>
+        <w:jc w:val="center"/>
+        <w:rPr>
+          <w:rFonts w:ascii="Times New Roman" w:eastAsia="Times New Roman" w:hAnsi="Times New Roman" w:cs="Times New Roman"/>
+          <w:sz w:val="24"/>
+          <w:szCs w:val="24"/>
+          <w:lang w:eastAsia="es-CO"/>
+        </w:rPr>
+      </w:pPr>
+    </w:p>
+    <w:p>
+      <w:pPr>
+        <w:spacing w:after="0" w:line="240" w:lineRule="auto"/>
+        <w:jc w:val="center"/>
+        <w:rPr>
+          <w:rFonts w:ascii="Times New Roman" w:eastAsia="Times New Roman" w:hAnsi="Times New Roman" w:cs="Times New Roman"/>
+          <w:sz w:val="24"/>
+          <w:szCs w:val="24"/>
+          <w:lang w:eastAsia="es-CO"/>
+        </w:rPr>
+      </w:pPr>
+    </w:p>
+    <w:p>
+      <w:pPr>
+        <w:spacing w:after="0" w:line="240" w:lineRule="auto"/>
+        <w:jc w:val="center"/>
+        <w:rPr>
+          <w:rFonts w:ascii="Times New Roman" w:eastAsia="Times New Roman" w:hAnsi="Times New Roman" w:cs="Times New Roman"/>
+          <w:sz w:val="24"/>
+          <w:szCs w:val="24"/>
+          <w:lang w:eastAsia="es-CO"/>
+        </w:rPr>
+      </w:pPr>
+    </w:p>
+    <w:p>
+      <w:pPr>
+        <w:spacing w:after="0" w:line="240" w:lineRule="auto"/>
+        <w:jc w:val="center"/>
+        <w:rPr>
+          <w:rFonts w:ascii="Times New Roman" w:eastAsia="Times New Roman" w:hAnsi="Times New Roman" w:cs="Times New Roman"/>
+          <w:sz w:val="24"/>
+          <w:szCs w:val="24"/>
+          <w:lang w:eastAsia="es-CO"/>
+        </w:rPr>
+      </w:pPr>
+    </w:p>
+    <w:p>
+      <w:pPr>
+        <w:spacing w:after="0" w:line="240" w:lineRule="auto"/>
+        <w:jc w:val="center"/>
+        <w:rPr>
+          <w:rFonts w:ascii="Times New Roman" w:eastAsia="Times New Roman" w:hAnsi="Times New Roman" w:cs="Times New Roman"/>
+          <w:sz w:val="24"/>
+          <w:szCs w:val="24"/>
+          <w:lang w:eastAsia="es-CO"/>
+        </w:rPr>
+      </w:pPr>
+    </w:p>
+    <w:p>
+      <w:pPr>
+        <w:spacing w:after="0" w:line="240" w:lineRule="auto"/>
+        <w:jc w:val="center"/>
+        <w:rPr>
+          <w:rFonts w:ascii="Times New Roman" w:eastAsia="Times New Roman" w:hAnsi="Times New Roman" w:cs="Times New Roman"/>
+          <w:sz w:val="24"/>
+          <w:szCs w:val="24"/>
+          <w:lang w:eastAsia="es-CO"/>
+        </w:rPr>
+      </w:pPr>
+    </w:p>
+    <w:p>
+      <w:pPr>
+        <w:spacing w:after="0" w:line="240" w:lineRule="auto"/>
+        <w:jc w:val="center"/>
+        <w:rPr>
+          <w:rFonts w:ascii="Times New Roman" w:eastAsia="Times New Roman" w:hAnsi="Times New Roman" w:cs="Times New Roman"/>
+          <w:sz w:val="24"/>
+          <w:szCs w:val="24"/>
+          <w:lang w:eastAsia="es-CO"/>
+        </w:rPr>
+      </w:pPr>
+    </w:p>
+    <w:p>
+      <w:pPr>
+        <w:spacing w:after="0" w:line="240" w:lineRule="auto"/>
+        <w:jc w:val="center"/>
+        <w:rPr>
+          <w:rFonts w:ascii="Times New Roman" w:eastAsia="Times New Roman" w:hAnsi="Times New Roman" w:cs="Times New Roman"/>
+          <w:sz w:val="24"/>
+          <w:szCs w:val="24"/>
+          <w:lang w:eastAsia="es-CO"/>
+        </w:rPr>
+      </w:pPr>
+    </w:p>
+    <w:p>
+      <w:pPr>
+        <w:spacing w:after="0" w:line="240" w:lineRule="auto"/>
+        <w:jc w:val="center"/>
+        <w:rPr>
+          <w:rFonts w:ascii="Times New Roman" w:eastAsia="Times New Roman" w:hAnsi="Times New Roman" w:cs="Times New Roman"/>
+          <w:sz w:val="24"/>
+          <w:szCs w:val="24"/>
+          <w:lang w:eastAsia="es-CO"/>
+        </w:rPr>
+      </w:pPr>
+    </w:p>
+    <w:p>
+      <w:pPr>
+        <w:spacing w:after="0" w:line="240" w:lineRule="auto"/>
+        <w:jc w:val="center"/>
+        <w:rPr>
+          <w:rFonts w:ascii="Times New Roman" w:eastAsia="Times New Roman" w:hAnsi="Times New Roman" w:cs="Times New Roman"/>
+          <w:sz w:val="24"/>
+          <w:szCs w:val="24"/>
+          <w:lang w:eastAsia="es-CO"/>
+        </w:rPr>
+      </w:pPr>
+    </w:p>
+    <w:p>
+      <w:pPr>
+        <w:spacing w:after="0" w:line="240" w:lineRule="auto"/>
+        <w:jc w:val="center"/>
+        <w:rPr>
+          <w:rFonts w:ascii="Times New Roman" w:eastAsia="Times New Roman" w:hAnsi="Times New Roman" w:cs="Times New Roman"/>
+          <w:sz w:val="24"/>
+          <w:szCs w:val="24"/>
+          <w:lang w:eastAsia="es-CO"/>
+        </w:rPr>
+      </w:pPr>
+    </w:p>
+    <w:p>
+      <w:pPr>
+        <w:spacing w:after="0" w:line="240" w:lineRule="auto"/>
+        <w:jc w:val="center"/>
+        <w:rPr>
+          <w:rFonts w:ascii="Times New Roman" w:eastAsia="Times New Roman" w:hAnsi="Times New Roman" w:cs="Times New Roman"/>
+          <w:sz w:val="24"/>
+          <w:szCs w:val="24"/>
+          <w:lang w:eastAsia="es-CO"/>
+        </w:rPr>
+      </w:pPr>
+    </w:p>
+    <w:p>
+      <w:pPr>
+        <w:spacing w:after="0" w:line="240" w:lineRule="auto"/>
+        <w:rPr>
+          <w:rFonts w:ascii="Times New Roman" w:eastAsia="Times New Roman" w:hAnsi="Times New Roman" w:cs="Times New Roman"/>
+          <w:sz w:val="24"/>
+          <w:szCs w:val="24"/>
+          <w:lang w:eastAsia="es-CO"/>
+        </w:rPr>
+      </w:pPr>
+      <w:r>
+        <w:rPr>
+          <w:rFonts w:ascii="Times New Roman" w:eastAsia="Times New Roman" w:hAnsi="Times New Roman" w:cs="Times New Roman"/>
+          <w:noProof/>
+          <w:sz w:val="24"/>
+          <w:szCs w:val="24"/>
+          <w:lang w:eastAsia="es-CO"/>
+        </w:rPr>
+        <w:lastRenderedPageBreak/>
         <w:drawing>
-          <wp:anchor distT="0" distB="0" distL="114300" distR="114300" simplePos="0" relativeHeight="251658240" behindDoc="0" locked="0" layoutInCell="1" allowOverlap="1" wp14:anchorId="22EC18B1" wp14:editId="68A4A677">
-            <wp:simplePos x="0" y="0"/>
-            <wp:positionH relativeFrom="column">
-              <wp:posOffset>-723900</wp:posOffset>
-            </wp:positionH>
-            <wp:positionV relativeFrom="paragraph">
-              <wp:posOffset>15240</wp:posOffset>
-            </wp:positionV>
-            <wp:extent cx="7397750" cy="4472940"/>
+          <wp:inline distT="0" distB="0" distL="0" distR="0" wp14:anchorId="39A95FD6" wp14:editId="7B6F4C64">
+            <wp:extent cx="5943600" cy="7075805"/>
             <wp:effectExtent l="0" t="0" r="0" b="0"/>
-            <wp:wrapThrough wrapText="bothSides">
-              <wp:wrapPolygon edited="0">
-                <wp:start x="5785" y="0"/>
-                <wp:lineTo x="5785" y="2760"/>
-                <wp:lineTo x="6174" y="3128"/>
-                <wp:lineTo x="7565" y="3128"/>
-                <wp:lineTo x="7565" y="4600"/>
-                <wp:lineTo x="5395" y="4692"/>
-                <wp:lineTo x="5173" y="4784"/>
-                <wp:lineTo x="5173" y="6072"/>
-                <wp:lineTo x="3504" y="6256"/>
-                <wp:lineTo x="3170" y="6532"/>
-                <wp:lineTo x="3170" y="7543"/>
-                <wp:lineTo x="222" y="8647"/>
-                <wp:lineTo x="0" y="10671"/>
-                <wp:lineTo x="2837" y="11959"/>
-                <wp:lineTo x="3170" y="11959"/>
-                <wp:lineTo x="2058" y="12419"/>
-                <wp:lineTo x="1947" y="12603"/>
-                <wp:lineTo x="1947" y="14811"/>
-                <wp:lineTo x="2058" y="14903"/>
-                <wp:lineTo x="3170" y="14903"/>
-                <wp:lineTo x="3226" y="16651"/>
-                <wp:lineTo x="4839" y="17847"/>
-                <wp:lineTo x="5173" y="17847"/>
-                <wp:lineTo x="5173" y="21434"/>
-                <wp:lineTo x="11013" y="21434"/>
-                <wp:lineTo x="11124" y="14627"/>
-                <wp:lineTo x="10679" y="14351"/>
-                <wp:lineTo x="8232" y="13431"/>
-                <wp:lineTo x="8733" y="13431"/>
-                <wp:lineTo x="10235" y="12327"/>
-                <wp:lineTo x="10235" y="11959"/>
-                <wp:lineTo x="21526" y="10579"/>
-                <wp:lineTo x="21526" y="5520"/>
-                <wp:lineTo x="8010" y="4416"/>
-                <wp:lineTo x="8010" y="3588"/>
-                <wp:lineTo x="7843" y="3128"/>
-                <wp:lineTo x="9289" y="3128"/>
-                <wp:lineTo x="9734" y="2760"/>
-                <wp:lineTo x="9623" y="0"/>
-                <wp:lineTo x="5785" y="0"/>
-              </wp:wrapPolygon>
-            </wp:wrapThrough>
-            <wp:docPr id="896791255" name="Imagen 1" descr="Interfaz de usuario gráfica, Aplicación, Teams&#10;&#10;Descripción generada automáticamente"/>
+            <wp:docPr id="498830125" name="Imagen 1"/>
             <wp:cNvGraphicFramePr>
               <a:graphicFrameLocks xmlns:a="http://schemas.openxmlformats.org/drawingml/2006/main" noChangeAspect="1"/>
             </wp:cNvGraphicFramePr>
@@ -83,7 +713,7 @@
               <a:graphicData uri="http://schemas.openxmlformats.org/drawingml/2006/picture">
                 <pic:pic xmlns:pic="http://schemas.openxmlformats.org/drawingml/2006/picture">
                   <pic:nvPicPr>
-                    <pic:cNvPr id="896791255" name="Imagen 1" descr="Interfaz de usuario gráfica, Aplicación, Teams&#10;&#10;Descripción generada automáticamente"/>
+                    <pic:cNvPr id="0" name="Picture 1"/>
                     <pic:cNvPicPr>
                       <a:picLocks noChangeAspect="1" noChangeArrowheads="1"/>
                     </pic:cNvPicPr>
@@ -104,7 +734,7 @@
                   <pic:spPr bwMode="auto">
                     <a:xfrm>
                       <a:off x="0" y="0"/>
-                      <a:ext cx="7397750" cy="4472940"/>
+                      <a:ext cx="5943600" cy="7075805"/>
                     </a:xfrm>
                     <a:prstGeom prst="rect">
                       <a:avLst/>
@@ -117,15 +747,91 @@
                 </pic:pic>
               </a:graphicData>
             </a:graphic>
-            <wp14:sizeRelH relativeFrom="margin">
-              <wp14:pctWidth>0</wp14:pctWidth>
-            </wp14:sizeRelH>
-            <wp14:sizeRelV relativeFrom="margin">
-              <wp14:pctHeight>0</wp14:pctHeight>
-            </wp14:sizeRelV>
-          </wp:anchor>
+          </wp:inline>
         </w:drawing>
       </w:r>
+    </w:p>
+    <w:p>
+      <w:pPr>
+        <w:spacing w:after="0" w:line="240" w:lineRule="auto"/>
+        <w:rPr>
+          <w:rFonts w:ascii="Times New Roman" w:eastAsia="Times New Roman" w:hAnsi="Times New Roman" w:cs="Times New Roman"/>
+          <w:sz w:val="24"/>
+          <w:szCs w:val="24"/>
+          <w:lang w:eastAsia="es-CO"/>
+        </w:rPr>
+      </w:pPr>
+    </w:p>
+    <w:p>
+      <w:pPr>
+        <w:spacing w:after="0" w:line="240" w:lineRule="auto"/>
+        <w:rPr>
+          <w:rFonts w:ascii="Times New Roman" w:eastAsia="Times New Roman" w:hAnsi="Times New Roman" w:cs="Times New Roman"/>
+          <w:sz w:val="24"/>
+          <w:szCs w:val="24"/>
+          <w:lang w:eastAsia="es-CO"/>
+        </w:rPr>
+      </w:pPr>
+    </w:p>
+    <w:p>
+      <w:pPr>
+        <w:spacing w:after="0" w:line="240" w:lineRule="auto"/>
+        <w:jc w:val="center"/>
+        <w:rPr>
+          <w:rFonts w:ascii="Times New Roman" w:eastAsia="Times New Roman" w:hAnsi="Times New Roman" w:cs="Times New Roman"/>
+          <w:sz w:val="24"/>
+          <w:szCs w:val="24"/>
+          <w:lang w:eastAsia="es-CO"/>
+        </w:rPr>
+      </w:pPr>
+    </w:p>
+    <w:p>
+      <w:pPr>
+        <w:spacing w:after="0" w:line="240" w:lineRule="auto"/>
+        <w:jc w:val="center"/>
+        <w:rPr>
+          <w:rFonts w:ascii="Times New Roman" w:eastAsia="Times New Roman" w:hAnsi="Times New Roman" w:cs="Times New Roman"/>
+          <w:sz w:val="24"/>
+          <w:szCs w:val="24"/>
+          <w:lang w:eastAsia="es-CO"/>
+        </w:rPr>
+      </w:pPr>
+    </w:p>
+    <w:p>
+      <w:pPr>
+        <w:spacing w:after="0" w:line="240" w:lineRule="auto"/>
+        <w:jc w:val="center"/>
+        <w:rPr>
+          <w:rFonts w:ascii="Times New Roman" w:eastAsia="Times New Roman" w:hAnsi="Times New Roman" w:cs="Times New Roman"/>
+          <w:sz w:val="24"/>
+          <w:szCs w:val="24"/>
+          <w:lang w:eastAsia="es-CO"/>
+        </w:rPr>
+      </w:pPr>
+    </w:p>
+    <w:p>
+      <w:pPr>
+        <w:spacing w:after="0" w:line="240" w:lineRule="auto"/>
+        <w:jc w:val="center"/>
+        <w:rPr>
+          <w:rFonts w:ascii="Times New Roman" w:eastAsia="Times New Roman" w:hAnsi="Times New Roman" w:cs="Times New Roman"/>
+          <w:sz w:val="24"/>
+          <w:szCs w:val="24"/>
+          <w:lang w:eastAsia="es-CO"/>
+        </w:rPr>
+      </w:pPr>
+    </w:p>
+    <w:p>
+      <w:pPr>
+        <w:spacing w:after="0" w:line="240" w:lineRule="auto"/>
+        <w:jc w:val="center"/>
+        <w:rPr>
+          <w:rFonts w:ascii="Times New Roman" w:eastAsia="Times New Roman" w:hAnsi="Times New Roman" w:cs="Times New Roman"/>
+          <w:sz w:val="24"/>
+          <w:szCs w:val="24"/>
+          <w:lang w:eastAsia="es-CO"/>
+        </w:rPr>
+      </w:pPr>
     </w:p>
     <w:p>
       <w:pPr>
